--- a/Tasks.docx
+++ b/Tasks.docx
@@ -1,80 +1,70 @@
 
 <file path=word/document.xml><?xml version="1.0" encoding="utf-8"?>
-<w:document xmlns:o="urn:schemas-microsoft-com:office:office" xmlns:r="http://schemas.openxmlformats.org/officeDocument/2006/relationships" xmlns:v="urn:schemas-microsoft-com:vml" xmlns:w="http://schemas.openxmlformats.org/wordprocessingml/2006/main" xmlns:w10="urn:schemas-microsoft-com:office:word" xmlns:wp="http://schemas.openxmlformats.org/drawingml/2006/wordprocessingDrawing" xmlns:wps="http://schemas.microsoft.com/office/word/2010/wordprocessingShape" xmlns:wpg="http://schemas.microsoft.com/office/word/2010/wordprocessingGroup" xmlns:mc="http://schemas.openxmlformats.org/markup-compatibility/2006" xmlns:wp14="http://schemas.microsoft.com/office/word/2010/wordprocessingDrawing" xmlns:w14="http://schemas.microsoft.com/office/word/2010/wordml" mc:Ignorable="w14 wp14">
+<w:document xmlns:wpc="http://schemas.microsoft.com/office/word/2010/wordprocessingCanvas" xmlns:cx="http://schemas.microsoft.com/office/drawing/2014/chartex" xmlns:cx1="http://schemas.microsoft.com/office/drawing/2015/9/8/chartex" xmlns:cx2="http://schemas.microsoft.com/office/drawing/2015/10/21/chartex" xmlns:cx3="http://schemas.microsoft.com/office/drawing/2016/5/9/chartex" xmlns:cx4="http://schemas.microsoft.com/office/drawing/2016/5/10/chartex" xmlns:cx5="http://schemas.microsoft.com/office/drawing/2016/5/11/chartex" xmlns:cx6="http://schemas.microsoft.com/office/drawing/2016/5/12/chartex" xmlns:cx7="http://schemas.microsoft.com/office/drawing/2016/5/13/chartex" xmlns:cx8="http://schemas.microsoft.com/office/drawing/2016/5/14/chartex" xmlns:mc="http://schemas.openxmlformats.org/markup-compatibility/2006" xmlns:aink="http://schemas.microsoft.com/office/drawing/2016/ink" xmlns:am3d="http://schemas.microsoft.com/office/drawing/2017/model3d" xmlns:o="urn:schemas-microsoft-com:office:office" xmlns:r="http://schemas.openxmlformats.org/officeDocument/2006/relationships" xmlns:m="http://schemas.openxmlformats.org/officeDocument/2006/math" xmlns:v="urn:schemas-microsoft-com:vml" xmlns:wp14="http://schemas.microsoft.com/office/word/2010/wordprocessingDrawing" xmlns:wp="http://schemas.openxmlformats.org/drawingml/2006/wordprocessingDrawing" xmlns:w10="urn:schemas-microsoft-com:office:word" xmlns:w="http://schemas.openxmlformats.org/wordprocessingml/2006/main" xmlns:w14="http://schemas.microsoft.com/office/word/2010/wordml" xmlns:w15="http://schemas.microsoft.com/office/word/2012/wordml" xmlns:w16cex="http://schemas.microsoft.com/office/word/2018/wordml/cex" xmlns:w16cid="http://schemas.microsoft.com/office/word/2016/wordml/cid" xmlns:w16="http://schemas.microsoft.com/office/word/2018/wordml" xmlns:w16se="http://schemas.microsoft.com/office/word/2015/wordml/symex" xmlns:wpg="http://schemas.microsoft.com/office/word/2010/wordprocessingGroup" xmlns:wpi="http://schemas.microsoft.com/office/word/2010/wordprocessingInk" xmlns:wne="http://schemas.microsoft.com/office/word/2006/wordml" xmlns:wps="http://schemas.microsoft.com/office/word/2010/wordprocessingShape" mc:Ignorable="w14 w15 w16se w16cid w16 w16cex wp14">
   <w:body>
     <w:p>
-      <w:pPr>
-        <w:pStyle w:val="Normal"/>
-        <w:rPr/>
-      </w:pPr>
-      <w:r>
-        <w:rPr>
-          <w:lang w:val="en-US"/>
-        </w:rPr>
+      <w:r>
         <w:t xml:space="preserve">1 </w:t>
       </w:r>
       <w:r>
-        <w:rPr/>
         <w:t>блок</w:t>
       </w:r>
     </w:p>
     <w:p>
       <w:pPr>
-        <w:pStyle w:val="ListParagraph"/>
+        <w:pStyle w:val="a9"/>
         <w:ind w:left="1701" w:hanging="283"/>
-        <w:rPr/>
-      </w:pPr>
-      <w:r>
-        <w:rPr/>
-        <w:t xml:space="preserve">2. </w:t>
-      </w:r>
-      <w:r>
-        <w:rPr/>
-        <w:t>Задача двух тел. Построить движение спутника с заданными параметрами орбиты в зависимости от времени (полуаналитический способ построения, уравнение Кеплера).</w:t>
-      </w:r>
-    </w:p>
-    <w:p>
-      <w:pPr>
-        <w:pStyle w:val="ListParagraph"/>
-        <w:numPr>
-          <w:ilvl w:val="0"/>
-          <w:numId w:val="0"/>
-        </w:numPr>
-        <w:ind w:left="2487" w:hanging="0"/>
-        <w:rPr>
-          <w:b/>
+      </w:pPr>
+      <w:r>
+        <w:t>2. Задача двух тел. Построить движение спутника с заданными параметрами орбиты в зависимости от времени (полуаналитический способ построения, уравнение Кеплера).</w:t>
+      </w:r>
+    </w:p>
+    <w:p>
+      <w:pPr>
+        <w:pStyle w:val="a9"/>
+        <w:ind w:left="2487" w:firstLine="0"/>
+        <w:rPr>
           <w:b/>
           <w:u w:val="single"/>
         </w:rPr>
       </w:pPr>
-      <w:r>
-        <w:rPr/>
-      </w:r>
-    </w:p>
-    <w:p>
-      <w:pPr>
-        <w:pStyle w:val="ListParagraph"/>
+    </w:p>
+    <w:p>
+      <w:pPr>
+        <w:pStyle w:val="a9"/>
         <w:ind w:left="1701" w:hanging="283"/>
-        <w:rPr/>
-      </w:pPr>
-      <w:r>
-        <w:rPr>
-          <w:lang w:val="en-US"/>
-        </w:rPr>
+      </w:pPr>
+      <w:r>
         <w:t xml:space="preserve">3. </w:t>
       </w:r>
       <w:r>
-        <w:rPr/>
-        <w:t>Реализовать угловое движение при помощи матриц направляющих косинусов, кватернионов и углов Эйлера (параметризация 2-3-1). Модель – свободное движение (внешний момент равен нулю). Сравнить результаты использования различных параметризаций углового движения. Проверить сохранение первых интегралов: кинмомента, кинетической энергии.</w:t>
-      </w:r>
-    </w:p>
-    <w:p>
-      <w:pPr>
-        <w:pStyle w:val="Normal"/>
-        <w:rPr/>
-      </w:pPr>
-      <w:r>
-        <w:rPr/>
+        <w:t xml:space="preserve">Реализовать угловое движение при помощи матриц направляющих косинусов, </w:t>
+      </w:r>
+      <w:r>
+        <w:t xml:space="preserve">кватернионов и углов Эйлера (параметризация 2-3-1). Модель – свободное движение (внешний момент равен нулю). Сравнить результаты использования различных </w:t>
+      </w:r>
+      <w:proofErr w:type="spellStart"/>
+      <w:r>
+        <w:t>параметризаций</w:t>
+      </w:r>
+      <w:proofErr w:type="spellEnd"/>
+      <w:r>
+        <w:t xml:space="preserve"> углового движения. Проверить сохранение первых интегралов: </w:t>
+      </w:r>
+      <w:proofErr w:type="spellStart"/>
+      <w:r>
+        <w:t>кинмомента</w:t>
+      </w:r>
+      <w:proofErr w:type="spellEnd"/>
+      <w:r>
+        <w:t>, кинетической энер</w:t>
+      </w:r>
+      <w:r>
+        <w:t>гии.</w:t>
+      </w:r>
+    </w:p>
+    <w:p>
+      <w:r>
         <w:t xml:space="preserve"> </w:t>
       </w:r>
       <w:r>
@@ -84,44 +74,50 @@
         <w:t xml:space="preserve">2 </w:t>
       </w:r>
       <w:r>
-        <w:rPr/>
         <w:t>блок</w:t>
       </w:r>
     </w:p>
     <w:p>
       <w:pPr>
-        <w:pStyle w:val="ListParagraph"/>
+        <w:pStyle w:val="a9"/>
         <w:numPr>
           <w:ilvl w:val="0"/>
           <w:numId w:val="2"/>
         </w:numPr>
         <w:rPr>
           <w:b/>
-          <w:b/>
           <w:u w:val="single"/>
         </w:rPr>
       </w:pPr>
       <w:r>
-        <w:rPr/>
-        <w:t>Движение тела с закрепленной точкой в поле равномерной силы тяжести, случай Лагранжа. Проверить сохранение первых интегралов (полная энергия, две проекции кинмомента).</w:t>
-      </w:r>
-    </w:p>
-    <w:p>
-      <w:pPr>
-        <w:pStyle w:val="ListParagraph"/>
+        <w:t xml:space="preserve">Движение тела с закрепленной точкой в поле равномерной силы тяжести, случай Лагранжа. Проверить сохранение первых интегралов (полная энергия, две проекции </w:t>
+      </w:r>
+      <w:proofErr w:type="spellStart"/>
+      <w:r>
+        <w:t>кинмомента</w:t>
+      </w:r>
+      <w:proofErr w:type="spellEnd"/>
+      <w:r>
+        <w:t>).</w:t>
+      </w:r>
+    </w:p>
+    <w:p>
+      <w:pPr>
+        <w:pStyle w:val="a9"/>
         <w:numPr>
           <w:ilvl w:val="0"/>
           <w:numId w:val="2"/>
         </w:numPr>
         <w:rPr>
           <w:b/>
-          <w:b/>
           <w:u w:val="single"/>
         </w:rPr>
       </w:pPr>
       <w:r>
-        <w:rPr/>
-        <w:t>Нарисовать траекторию движения оси динамической симметрии в трехмерном пространстве (</w:t>
+        <w:t>Нарисовать траекторию движения оси динамической симметрии в трехмерном прос</w:t>
+      </w:r>
+      <w:r>
+        <w:t>транстве (</w:t>
       </w:r>
       <w:r>
         <w:rPr>
@@ -130,7 +126,6 @@
         <w:t>plot</w:t>
       </w:r>
       <w:r>
-        <w:rPr/>
         <w:t>3(</w:t>
       </w:r>
       <w:r>
@@ -140,7 +135,6 @@
         <w:t>x</w:t>
       </w:r>
       <w:r>
-        <w:rPr/>
         <w:t xml:space="preserve">, </w:t>
       </w:r>
       <w:r>
@@ -150,7 +144,6 @@
         <w:t>y</w:t>
       </w:r>
       <w:r>
-        <w:rPr/>
         <w:t xml:space="preserve">, </w:t>
       </w:r>
       <w:r>
@@ -160,7 +153,6 @@
         <w:t>z</w:t>
       </w:r>
       <w:r>
-        <w:rPr/>
         <w:t>), [</w:t>
       </w:r>
       <w:r>
@@ -170,7 +162,6 @@
         <w:t>x</w:t>
       </w:r>
       <w:r>
-        <w:rPr/>
         <w:t xml:space="preserve">, </w:t>
       </w:r>
       <w:r>
@@ -180,7 +171,6 @@
         <w:t>y</w:t>
       </w:r>
       <w:r>
-        <w:rPr/>
         <w:t xml:space="preserve">, </w:t>
       </w:r>
       <w:r>
@@ -190,37 +180,42 @@
         <w:t>z</w:t>
       </w:r>
       <w:r>
-        <w:rPr/>
         <w:t>] – компоненты третьего базисного вектора (оси динамической симметрии) ССК в ИСК). Подобрать начальные данные, дающие регулярную прецессию.</w:t>
       </w:r>
     </w:p>
     <w:p>
       <w:pPr>
-        <w:pStyle w:val="ListParagraph"/>
+        <w:pStyle w:val="a9"/>
         <w:numPr>
           <w:ilvl w:val="0"/>
           <w:numId w:val="2"/>
         </w:numPr>
-        <w:rPr/>
-      </w:pPr>
-      <w:r>
-        <w:rPr/>
-        <w:t>Реализовать орбитальное движение с учетом центрального поля и грав.момента. Проверить сохранение интеграла Якоби. Найти устойчивые положения равновесия, построить графики относительных угловых скоростей и векторной части относительного кватерниона. При построении относительного кватерниона решить проблему разн</w:t>
-      </w:r>
-      <w:bookmarkStart w:id="0" w:name="_GoBack"/>
-      <w:bookmarkEnd w:id="0"/>
-      <w:r>
-        <w:rPr/>
-        <w:t xml:space="preserve">ых веток функции </w:t>
-      </w:r>
+      </w:pPr>
+      <w:r>
+        <w:t xml:space="preserve">Реализовать орбитальное движение с учетом центрального поля и </w:t>
+      </w:r>
+      <w:proofErr w:type="spellStart"/>
+      <w:proofErr w:type="gramStart"/>
+      <w:r>
+        <w:t>грав.момента</w:t>
+      </w:r>
+      <w:proofErr w:type="spellEnd"/>
+      <w:proofErr w:type="gramEnd"/>
+      <w:r>
+        <w:t>. Провер</w:t>
+      </w:r>
+      <w:r>
+        <w:t xml:space="preserve">ить сохранение интеграла Якоби. Найти устойчивые положения равновесия, построить графики относительных угловых скоростей и векторной части относительного кватерниона. При построении относительного кватерниона решить проблему разных веток функции </w:t>
+      </w:r>
+      <w:proofErr w:type="spellStart"/>
       <w:r>
         <w:rPr>
           <w:lang w:val="en-GB"/>
         </w:rPr>
         <w:t>dcm</w:t>
       </w:r>
-      <w:r>
-        <w:rPr/>
+      <w:proofErr w:type="spellEnd"/>
+      <w:r>
         <w:t>2</w:t>
       </w:r>
       <w:r>
@@ -230,344 +225,617 @@
         <w:t>quat</w:t>
       </w:r>
       <w:r>
-        <w:rPr/>
         <w:t>.</w:t>
       </w:r>
     </w:p>
     <w:p>
-      <w:pPr>
-        <w:pStyle w:val="ListParagraph"/>
+      <w:r>
+        <w:rPr>
+          <w:lang w:val="en-US"/>
+        </w:rPr>
+        <w:t xml:space="preserve">3 </w:t>
+      </w:r>
+      <w:r>
+        <w:t>блок</w:t>
+      </w:r>
+    </w:p>
+    <w:p>
+      <w:pPr>
+        <w:pStyle w:val="a9"/>
+        <w:numPr>
+          <w:ilvl w:val="0"/>
+          <w:numId w:val="4"/>
+        </w:numPr>
+        <w:spacing w:line="256" w:lineRule="auto"/>
+        <w:rPr>
+          <w:u w:val="single"/>
+        </w:rPr>
+      </w:pPr>
+      <w:r>
+        <w:t xml:space="preserve">Реализовать модели магнитного поля (прямой и наклонный диполи). Включить магнитный момент в уравнения движения (предполагается, что на спутнике установлен магнит с постоянным дипольным моментом). </w:t>
+      </w:r>
+      <w:r>
         <w:rPr>
           <w:b/>
+          <w:bCs/>
+          <w:u w:val="single"/>
+        </w:rPr>
+        <w:t>1 балл</w:t>
+      </w:r>
+    </w:p>
+    <w:p>
+      <w:pPr>
+        <w:pStyle w:val="a9"/>
+        <w:numPr>
+          <w:ilvl w:val="0"/>
+          <w:numId w:val="4"/>
+        </w:numPr>
+        <w:spacing w:line="256" w:lineRule="auto"/>
+      </w:pPr>
+      <w:r>
+        <w:t>Реализовать учет солнечного момента. Считать, что спутник представляет собой абсолютно тонкую пластину с задаваемым в начале положением центра масс, вектор направления на солнце – постоянный в ИСК. Учесть наличие цилиндрической тени Земли.</w:t>
+      </w:r>
+      <w:r>
+        <w:rPr>
+          <w:b/>
+          <w:bCs/>
+        </w:rPr>
+        <w:t xml:space="preserve"> </w:t>
+      </w:r>
+      <w:r>
+        <w:rPr>
+          <w:b/>
+          <w:bCs/>
+          <w:u w:val="single"/>
+        </w:rPr>
+        <w:t>1,5 балла</w:t>
+      </w:r>
+    </w:p>
+    <w:p>
+      <w:pPr>
+        <w:pStyle w:val="a9"/>
+        <w:numPr>
+          <w:ilvl w:val="0"/>
+          <w:numId w:val="4"/>
+        </w:numPr>
+        <w:spacing w:line="256" w:lineRule="auto"/>
+      </w:pPr>
+      <w:r>
+        <w:t xml:space="preserve">Реализовать влияние атмосферы на КА. Модель плотности атмосферы – экспоненциальная, модель взаимодействия с аппаратом – простая, лобовое сопротивление, которое приложено в центре давления аппарата (для пластины совпадает с геометрическим центром). Не забыть, что ЦМ аппарата необязательно лежит в геометрическом центре пластины. </w:t>
+      </w:r>
+      <w:r>
+        <w:rPr>
+          <w:b/>
+          <w:bCs/>
+          <w:u w:val="single"/>
+        </w:rPr>
+        <w:t>1,5 балла</w:t>
+      </w:r>
+    </w:p>
+    <w:p/>
+    <w:p>
+      <w:pPr>
+        <w:pStyle w:val="a9"/>
+        <w:rPr>
           <w:b/>
           <w:u w:val="single"/>
         </w:rPr>
       </w:pPr>
-      <w:r>
-        <w:rPr/>
-      </w:r>
-    </w:p>
-    <w:p>
-      <w:pPr>
-        <w:pStyle w:val="ListParagraph"/>
-        <w:ind w:left="720" w:hanging="0"/>
-        <w:rPr>
-          <w:b/>
+    </w:p>
+    <w:p>
+      <w:pPr>
+        <w:pStyle w:val="a9"/>
+        <w:ind w:firstLine="0"/>
+        <w:rPr>
           <w:b/>
           <w:u w:val="single"/>
         </w:rPr>
       </w:pPr>
-      <w:r>
-        <w:rPr/>
-      </w:r>
-    </w:p>
-    <w:p>
-      <w:pPr>
-        <w:pStyle w:val="ListParagraph"/>
-        <w:ind w:left="720" w:hanging="0"/>
-        <w:rPr/>
-      </w:pPr>
-      <w:r>
-        <w:rPr>
-          <w:b w:val="false"/>
-          <w:bCs w:val="false"/>
-          <w:u w:val="none"/>
+    </w:p>
+    <w:p>
+      <w:pPr>
+        <w:pStyle w:val="a9"/>
+        <w:ind w:firstLine="0"/>
+        <w:rPr>
+          <w:lang w:val="en-US"/>
+        </w:rPr>
+      </w:pPr>
+      <w:r>
+        <w:rPr>
           <w:lang w:val="en-US"/>
         </w:rPr>
         <w:t xml:space="preserve">Via </w:t>
       </w:r>
       <w:r>
         <w:rPr>
-          <w:b w:val="false"/>
-          <w:bCs w:val="false"/>
-          <w:sz w:val="24"/>
-          <w:u w:val="none"/>
           <w:lang w:val="en-US"/>
         </w:rPr>
         <w:t>translate.yandex.ru (and few hand-made fixes</w:t>
+      </w:r>
+      <w:r>
+        <w:rPr>
+          <w:lang w:val="en-US"/>
+        </w:rPr>
         <w:softHyphen/>
         <w:t>)</w:t>
       </w:r>
     </w:p>
     <w:p>
       <w:pPr>
-        <w:pStyle w:val="ListParagraph"/>
-        <w:ind w:left="720" w:hanging="0"/>
-        <w:rPr>
-          <w:rFonts w:ascii="Times New Roman" w:hAnsi="Times New Roman"/>
-          <w:b w:val="false"/>
-          <w:b w:val="false"/>
-          <w:bCs w:val="false"/>
-          <w:sz w:val="24"/>
-          <w:u w:val="none"/>
-          <w:lang w:val="en-US"/>
-        </w:rPr>
-      </w:pPr>
-      <w:r>
-        <w:rPr/>
-      </w:r>
-    </w:p>
-    <w:p>
-      <w:pPr>
-        <w:pStyle w:val="ListParagraph"/>
-        <w:ind w:left="720" w:hanging="0"/>
-        <w:rPr/>
-      </w:pPr>
-      <w:r>
-        <w:rPr>
-          <w:b w:val="false"/>
-          <w:bCs w:val="false"/>
-          <w:sz w:val="24"/>
-          <w:u w:val="none"/>
-          <w:lang w:val="en-US"/>
-        </w:rPr>
+        <w:pStyle w:val="a9"/>
+        <w:ind w:firstLine="0"/>
+        <w:rPr>
+          <w:lang w:val="en-US"/>
+        </w:rPr>
+      </w:pPr>
+    </w:p>
+    <w:p>
+      <w:pPr>
+        <w:pStyle w:val="a9"/>
+        <w:ind w:firstLine="0"/>
+        <w:rPr>
+          <w:lang w:val="en-US"/>
+        </w:rPr>
+      </w:pPr>
+      <w:r>
+        <w:rPr>
+          <w:lang w:val="en-US"/>
+        </w:rPr>
+        <w:lastRenderedPageBreak/>
         <w:t>1 block</w:t>
+      </w:r>
+      <w:r>
+        <w:rPr>
+          <w:lang w:val="en-US"/>
+        </w:rPr>
         <w:br/>
+      </w:r>
+      <w:r>
+        <w:rPr>
+          <w:lang w:val="en-US"/>
+        </w:rPr>
         <w:tab/>
         <w:t xml:space="preserve">2. The two-body problem. Plot the motion of a satellite with the specified orbital </w:t>
+      </w:r>
+      <w:r>
+        <w:rPr>
+          <w:lang w:val="en-US"/>
+        </w:rPr>
         <w:tab/>
         <w:t xml:space="preserve">parameters as a function of time (semi-analytical method of construction, Kepler </w:t>
+      </w:r>
+      <w:r>
+        <w:rPr>
+          <w:lang w:val="en-US"/>
+        </w:rPr>
         <w:tab/>
         <w:t>equation).</w:t>
+      </w:r>
+      <w:r>
+        <w:rPr>
+          <w:lang w:val="en-US"/>
+        </w:rPr>
         <w:br/>
+      </w:r>
+      <w:r>
+        <w:rPr>
+          <w:lang w:val="en-US"/>
+        </w:rPr>
         <w:br/>
+      </w:r>
+      <w:r>
+        <w:rPr>
+          <w:lang w:val="en-US"/>
+        </w:rPr>
         <w:tab/>
-        <w:t xml:space="preserve">3. Implement angular motion using the matrix guides of the cosines, of the </w:t>
+        <w:t>3. Implement a</w:t>
+      </w:r>
+      <w:r>
+        <w:rPr>
+          <w:lang w:val="en-US"/>
+        </w:rPr>
+        <w:t xml:space="preserve">ngular motion using the matrix guides of the cosines, of the </w:t>
+      </w:r>
+      <w:r>
+        <w:rPr>
+          <w:lang w:val="en-US"/>
+        </w:rPr>
         <w:tab/>
         <w:t xml:space="preserve">quaternion and the Euler angle (parameter 2-3-1). The model is free motion (the </w:t>
+      </w:r>
+      <w:r>
+        <w:rPr>
+          <w:lang w:val="en-US"/>
+        </w:rPr>
         <w:tab/>
         <w:t xml:space="preserve">external moment is zero). Compare the results of using different parameterizations </w:t>
+      </w:r>
+      <w:r>
+        <w:rPr>
+          <w:lang w:val="en-US"/>
+        </w:rPr>
         <w:tab/>
-        <w:t xml:space="preserve">of angular motion. Check the conservation of the first integrals: angular </w:t>
+        <w:t xml:space="preserve">of angular motion. Check the </w:t>
+      </w:r>
+      <w:r>
+        <w:rPr>
+          <w:lang w:val="en-US"/>
+        </w:rPr>
+        <w:t xml:space="preserve">conservation of the first integrals: angular </w:t>
+      </w:r>
+      <w:r>
+        <w:rPr>
+          <w:lang w:val="en-US"/>
+        </w:rPr>
         <w:tab/>
         <w:t>momentum, kinetic energy.</w:t>
       </w:r>
     </w:p>
     <w:p>
       <w:pPr>
-        <w:pStyle w:val="ListParagraph"/>
-        <w:ind w:left="720" w:hanging="0"/>
-        <w:rPr>
-          <w:rFonts w:ascii="Times New Roman" w:hAnsi="Times New Roman"/>
-          <w:b w:val="false"/>
-          <w:b w:val="false"/>
-          <w:bCs w:val="false"/>
-          <w:sz w:val="24"/>
-          <w:u w:val="none"/>
-          <w:lang w:val="en-US"/>
-        </w:rPr>
-      </w:pPr>
-      <w:r>
-        <w:rPr/>
-      </w:r>
-    </w:p>
-    <w:p>
-      <w:pPr>
-        <w:pStyle w:val="ListParagraph"/>
-        <w:ind w:left="720" w:hanging="0"/>
-        <w:rPr>
-          <w:rFonts w:ascii="Times New Roman" w:hAnsi="Times New Roman"/>
-          <w:b w:val="false"/>
-          <w:b w:val="false"/>
-          <w:bCs w:val="false"/>
-          <w:sz w:val="24"/>
-          <w:u w:val="none"/>
-          <w:lang w:val="en-US"/>
-        </w:rPr>
-      </w:pPr>
-      <w:r>
-        <w:rPr/>
-      </w:r>
-    </w:p>
-    <w:p>
-      <w:pPr>
-        <w:pStyle w:val="ListParagraph"/>
-        <w:spacing w:before="0" w:after="160"/>
-        <w:ind w:left="720" w:hanging="0"/>
-        <w:contextualSpacing/>
-        <w:rPr/>
-      </w:pPr>
-      <w:r>
-        <w:rPr>
-          <w:b w:val="false"/>
-          <w:bCs w:val="false"/>
-          <w:sz w:val="24"/>
-          <w:u w:val="none"/>
-          <w:lang w:val="en-US"/>
-        </w:rPr>
-        <w:t>2 block</w:t>
+        <w:pStyle w:val="a9"/>
+        <w:ind w:firstLine="0"/>
+        <w:rPr>
+          <w:lang w:val="en-US"/>
+        </w:rPr>
+      </w:pPr>
+    </w:p>
+    <w:p>
+      <w:pPr>
+        <w:pStyle w:val="a9"/>
+        <w:ind w:firstLine="0"/>
+        <w:rPr>
+          <w:lang w:val="en-US"/>
+        </w:rPr>
+      </w:pPr>
+    </w:p>
+    <w:p>
+      <w:pPr>
+        <w:pStyle w:val="a9"/>
+        <w:ind w:firstLine="0"/>
+        <w:rPr>
+          <w:lang w:val="en-US"/>
+        </w:rPr>
+      </w:pPr>
+      <w:r>
+        <w:rPr>
+          <w:lang w:val="en-US"/>
+        </w:rPr>
+        <w:t xml:space="preserve">2 </w:t>
+      </w:r>
+      <w:proofErr w:type="gramStart"/>
+      <w:r>
+        <w:rPr>
+          <w:lang w:val="en-US"/>
+        </w:rPr>
+        <w:t>block</w:t>
+      </w:r>
+      <w:proofErr w:type="gramEnd"/>
+      <w:r>
+        <w:rPr>
+          <w:lang w:val="en-US"/>
+        </w:rPr>
         <w:br/>
+      </w:r>
+      <w:r>
+        <w:rPr>
+          <w:lang w:val="en-US"/>
+        </w:rPr>
         <w:tab/>
+      </w:r>
+      <w:r>
+        <w:rPr>
+          <w:lang w:val="en-US"/>
+        </w:rPr>
         <w:t xml:space="preserve">1. Motion of a body with a fixed point in a field of uniform gravity, the Lagrange </w:t>
+      </w:r>
+      <w:r>
+        <w:rPr>
+          <w:lang w:val="en-US"/>
+        </w:rPr>
         <w:tab/>
+      </w:r>
+      <w:r>
+        <w:rPr>
+          <w:lang w:val="en-US"/>
+        </w:rPr>
         <w:t xml:space="preserve">case. check the conservation of the first integrals (total energy, two projections of </w:t>
+      </w:r>
+      <w:r>
+        <w:rPr>
+          <w:lang w:val="en-US"/>
+        </w:rPr>
         <w:tab/>
-        <w:t>the angular momentum).</w:t>
+      </w:r>
+      <w:r>
+        <w:rPr>
+          <w:lang w:val="en-US"/>
+        </w:rPr>
+        <w:t>th</w:t>
+      </w:r>
+      <w:r>
+        <w:rPr>
+          <w:lang w:val="en-US"/>
+        </w:rPr>
+        <w:t>e angular momentum).</w:t>
+      </w:r>
+      <w:r>
+        <w:rPr>
+          <w:lang w:val="en-US"/>
+        </w:rPr>
         <w:br/>
+      </w:r>
+      <w:r>
+        <w:rPr>
+          <w:lang w:val="en-US"/>
+        </w:rPr>
         <w:tab/>
+      </w:r>
+      <w:r>
+        <w:rPr>
+          <w:lang w:val="en-US"/>
+        </w:rPr>
         <w:t xml:space="preserve">2. Draw the trajectory of the dynamic symmetry axis in three-dimensional space </w:t>
+      </w:r>
+      <w:r>
+        <w:rPr>
+          <w:lang w:val="en-US"/>
+        </w:rPr>
         <w:tab/>
+      </w:r>
+      <w:r>
+        <w:rPr>
+          <w:lang w:val="en-US"/>
+        </w:rPr>
         <w:t xml:space="preserve">(plot3(x, y, z), [x, y, z] - components of the third basis vector (dynamic symmetry </w:t>
+      </w:r>
+      <w:r>
+        <w:rPr>
+          <w:lang w:val="en-US"/>
+        </w:rPr>
         <w:tab/>
-        <w:t>axis)</w:t>
-      </w:r>
-      <w:r>
-        <w:rPr>
-          <w:b w:val="false"/>
-          <w:bCs w:val="false"/>
-          <w:sz w:val="24"/>
-          <w:u w:val="none"/>
+      </w:r>
+      <w:r>
+        <w:rPr>
+          <w:lang w:val="en-US"/>
+        </w:rPr>
+        <w:t>axis) of body-bounded frame in the inertial frame). Select the initia</w:t>
+      </w:r>
+      <w:r>
+        <w:rPr>
+          <w:lang w:val="en-US"/>
+        </w:rPr>
+        <w:t xml:space="preserve">l data that </w:t>
+      </w:r>
+      <w:r>
+        <w:rPr>
+          <w:lang w:val="en-US"/>
+        </w:rPr>
+        <w:tab/>
+      </w:r>
+      <w:r>
+        <w:rPr>
+          <w:lang w:val="en-US"/>
+        </w:rPr>
+        <w:t>gives a regular precession.</w:t>
+      </w:r>
+      <w:r>
+        <w:rPr>
+          <w:lang w:val="en-US"/>
+        </w:rPr>
+        <w:br/>
+      </w:r>
+      <w:r>
+        <w:rPr>
+          <w:lang w:val="en-US"/>
+        </w:rPr>
+        <w:tab/>
+      </w:r>
+      <w:r>
+        <w:rPr>
+          <w:lang w:val="en-US"/>
+        </w:rPr>
+        <w:t xml:space="preserve">3. Implement orbital motion taking into account the central field and gravity </w:t>
+      </w:r>
+      <w:r>
+        <w:rPr>
+          <w:lang w:val="en-US"/>
+        </w:rPr>
+        <w:tab/>
+      </w:r>
+      <w:r>
+        <w:rPr>
+          <w:lang w:val="en-US"/>
+        </w:rPr>
+        <w:t xml:space="preserve">torque. Check the preservation of the Jacobi integral. Find stable equilibrium </w:t>
+      </w:r>
+      <w:r>
+        <w:rPr>
+          <w:lang w:val="en-US"/>
+        </w:rPr>
+        <w:tab/>
+      </w:r>
+      <w:r>
+        <w:rPr>
+          <w:lang w:val="en-US"/>
+        </w:rPr>
+        <w:t>positions, plot relative angular velocities and the vec</w:t>
+      </w:r>
+      <w:r>
+        <w:rPr>
+          <w:lang w:val="en-US"/>
+        </w:rPr>
+        <w:t xml:space="preserve">tor part of the relative </w:t>
+      </w:r>
+      <w:r>
+        <w:rPr>
+          <w:lang w:val="en-US"/>
+        </w:rPr>
+        <w:tab/>
+      </w:r>
+      <w:r>
+        <w:rPr>
+          <w:lang w:val="en-US"/>
+        </w:rPr>
+        <w:t xml:space="preserve">quaternion. When constructing a relative quaternion, solve the problem of </w:t>
+      </w:r>
+      <w:r>
+        <w:rPr>
+          <w:lang w:val="en-US"/>
+        </w:rPr>
+        <w:tab/>
+      </w:r>
+      <w:r>
+        <w:rPr>
+          <w:lang w:val="en-US"/>
+        </w:rPr>
+        <w:t>different branches of the dcm2quat function.</w:t>
+      </w:r>
+      <w:r>
+        <w:rPr>
           <w:lang w:val="en-US"/>
         </w:rPr>
         <w:t xml:space="preserve"> </w:t>
       </w:r>
-      <w:r>
-        <w:rPr>
-          <w:b w:val="false"/>
-          <w:bCs w:val="false"/>
-          <w:sz w:val="24"/>
-          <w:u w:val="none"/>
-          <w:lang w:val="en-US"/>
-        </w:rPr>
-        <w:t>o</w:t>
-      </w:r>
-      <w:r>
-        <w:rPr>
-          <w:b w:val="false"/>
-          <w:bCs w:val="false"/>
-          <w:sz w:val="24"/>
-          <w:u w:val="none"/>
-          <w:lang w:val="en-US"/>
-        </w:rPr>
-        <w:t xml:space="preserve">f </w:t>
-      </w:r>
-      <w:r>
-        <w:rPr>
-          <w:b w:val="false"/>
-          <w:bCs w:val="false"/>
-          <w:sz w:val="24"/>
-          <w:u w:val="none"/>
-          <w:lang w:val="en-US"/>
-        </w:rPr>
-        <w:t>b</w:t>
-      </w:r>
-      <w:r>
-        <w:rPr>
-          <w:b w:val="false"/>
-          <w:bCs w:val="false"/>
-          <w:sz w:val="24"/>
-          <w:u w:val="none"/>
-          <w:lang w:val="en-US"/>
-        </w:rPr>
-        <w:t>ody-b</w:t>
-      </w:r>
-      <w:r>
-        <w:rPr>
-          <w:b w:val="false"/>
-          <w:bCs w:val="false"/>
-          <w:sz w:val="24"/>
-          <w:u w:val="none"/>
-          <w:lang w:val="en-US"/>
-        </w:rPr>
-        <w:t>ou</w:t>
-      </w:r>
-      <w:r>
-        <w:rPr>
-          <w:b w:val="false"/>
-          <w:bCs w:val="false"/>
-          <w:sz w:val="24"/>
-          <w:u w:val="none"/>
-          <w:lang w:val="en-US"/>
-        </w:rPr>
-        <w:t>nd</w:t>
-      </w:r>
-      <w:r>
-        <w:rPr>
-          <w:b w:val="false"/>
-          <w:bCs w:val="false"/>
-          <w:sz w:val="24"/>
-          <w:u w:val="none"/>
-          <w:lang w:val="en-US"/>
-        </w:rPr>
-        <w:t>ed f</w:t>
-      </w:r>
-      <w:r>
-        <w:rPr>
-          <w:b w:val="false"/>
-          <w:bCs w:val="false"/>
-          <w:sz w:val="24"/>
-          <w:u w:val="none"/>
-          <w:lang w:val="en-US"/>
-        </w:rPr>
-        <w:t>ra</w:t>
-      </w:r>
-      <w:r>
-        <w:rPr>
-          <w:b w:val="false"/>
-          <w:bCs w:val="false"/>
-          <w:sz w:val="24"/>
-          <w:u w:val="none"/>
-          <w:lang w:val="en-US"/>
-        </w:rPr>
-        <w:t>me</w:t>
-      </w:r>
-      <w:r>
-        <w:rPr>
-          <w:b w:val="false"/>
-          <w:bCs w:val="false"/>
-          <w:sz w:val="24"/>
-          <w:u w:val="none"/>
+    </w:p>
+    <w:p>
+      <w:pPr>
+        <w:rPr>
+          <w:lang w:val="en-US"/>
+        </w:rPr>
+      </w:pPr>
+      <w:r>
+        <w:rPr>
+          <w:lang w:val="en-US"/>
+        </w:rPr>
+        <w:t xml:space="preserve">3 </w:t>
+      </w:r>
+      <w:proofErr w:type="gramStart"/>
+      <w:r>
+        <w:rPr>
+          <w:lang w:val="en-US"/>
+        </w:rPr>
+        <w:t>block</w:t>
+      </w:r>
+      <w:proofErr w:type="gramEnd"/>
+    </w:p>
+    <w:p>
+      <w:pPr>
+        <w:pStyle w:val="a9"/>
+        <w:ind w:left="1416" w:firstLine="0"/>
+        <w:rPr>
+          <w:lang w:val="en-US"/>
+        </w:rPr>
+      </w:pPr>
+      <w:r>
+        <w:rPr>
+          <w:lang w:val="en-US"/>
+        </w:rPr>
+        <w:t>4. To implement the model of the magnetic field (direct and oblique dipoles). Include the magnetic moment in the equations of motion (it is assumed that a magnet with a constant dipole moment is installed on the satellite).</w:t>
+      </w:r>
+    </w:p>
+    <w:p>
+      <w:pPr>
+        <w:pStyle w:val="a9"/>
+        <w:ind w:left="1416" w:firstLine="0"/>
+        <w:rPr>
+          <w:lang w:val="en-US"/>
+        </w:rPr>
+      </w:pPr>
+      <w:r>
+        <w:rPr>
+          <w:lang w:val="en-US"/>
+        </w:rPr>
+        <w:t xml:space="preserve">5. Implement solar moment accounting. Assume that the satellite is an absolutely thin plate with the position of the center of mass set at the beginning, the direction vector to the sun is constant in the </w:t>
+      </w:r>
+      <w:r>
+        <w:rPr>
+          <w:lang w:val="en-US"/>
+        </w:rPr>
+        <w:t>ECI</w:t>
+      </w:r>
+      <w:r>
+        <w:rPr>
+          <w:lang w:val="en-US"/>
+        </w:rPr>
+        <w:t>. Take into account the presence of a cylindrical shadow of the Earth.</w:t>
+      </w:r>
+      <w:r>
+        <w:rPr>
           <w:lang w:val="en-US"/>
         </w:rPr>
         <w:t xml:space="preserve"> </w:t>
       </w:r>
       <w:r>
         <w:rPr>
-          <w:b w:val="false"/>
-          <w:bCs w:val="false"/>
-          <w:sz w:val="24"/>
-          <w:u w:val="none"/>
-          <w:lang w:val="en-US"/>
-        </w:rPr>
-        <w:t xml:space="preserve">in the inertial frame). Select the initial data that </w:t>
-        <w:tab/>
-        <w:t>gives a regular precession.</w:t>
-        <w:br/>
-        <w:tab/>
-        <w:t xml:space="preserve">3. Implement orbital motion taking into account the central field and gravity </w:t>
-        <w:tab/>
-        <w:t xml:space="preserve">torque. Check the preservation of the Jacobi integral. Find stable equilibrium </w:t>
-        <w:tab/>
-        <w:t xml:space="preserve">positions, plot relative angular velocities and the vector part of the relative </w:t>
-        <w:tab/>
-        <w:t xml:space="preserve">quaternion. When constructing a relative quaternion, solve the problem of </w:t>
-        <w:tab/>
-        <w:t>different branches of the dcm2quat function.</w:t>
+          <w:lang w:val="en-US"/>
+        </w:rPr>
+        <w:t>Do not forget that the CM of the device does not necessarily lie in the geometric center of the plate.</w:t>
+      </w:r>
+    </w:p>
+    <w:p>
+      <w:pPr>
+        <w:pStyle w:val="a9"/>
+        <w:ind w:left="1416" w:firstLine="0"/>
+        <w:rPr>
+          <w:lang w:val="en-US"/>
+        </w:rPr>
+      </w:pPr>
+      <w:r>
+        <w:rPr>
+          <w:lang w:val="en-US"/>
+        </w:rPr>
+        <w:t xml:space="preserve">6. </w:t>
+      </w:r>
+      <w:r>
+        <w:rPr>
+          <w:lang w:val="en-US"/>
+        </w:rPr>
+        <w:t>Implement</w:t>
+      </w:r>
+      <w:r>
+        <w:rPr>
+          <w:lang w:val="en-US"/>
+        </w:rPr>
+        <w:t xml:space="preserve"> the influence of the atmosphere on the spacecraft. The model of atmospheric density is exponential, the model of interaction with the device is simple, the drag that is applied at the center of the pressure of the device (for the plate, it coincides with the geometric center). Do not forget that the CM of the </w:t>
+      </w:r>
+      <w:r>
+        <w:rPr>
+          <w:lang w:val="en-US"/>
+        </w:rPr>
+        <w:t>plate</w:t>
+      </w:r>
+      <w:r>
+        <w:rPr>
+          <w:lang w:val="en-US"/>
+        </w:rPr>
+        <w:t xml:space="preserve"> does not necessarily lie in the geometric center of the plate.</w:t>
       </w:r>
     </w:p>
     <w:sectPr>
-      <w:type w:val="nextPage"/>
       <w:pgSz w:w="11906" w:h="16838"/>
-      <w:pgMar w:left="1701" w:right="850" w:header="0" w:top="1134" w:footer="0" w:bottom="1134" w:gutter="0"/>
-      <w:pgNumType w:fmt="decimal"/>
-      <w:formProt w:val="false"/>
-      <w:textDirection w:val="lrTb"/>
-      <w:docGrid w:type="default" w:linePitch="360" w:charSpace="0"/>
+      <w:pgMar w:top="1134" w:right="850" w:bottom="1134" w:left="1701" w:header="0" w:footer="0" w:gutter="0"/>
+      <w:cols w:space="720"/>
+      <w:formProt w:val="0"/>
+      <w:docGrid w:linePitch="360"/>
     </w:sectPr>
   </w:body>
 </w:document>
 </file>
 
 <file path=word/numbering.xml><?xml version="1.0" encoding="utf-8"?>
-<w:numbering xmlns:w="http://schemas.openxmlformats.org/wordprocessingml/2006/main" xmlns:o="urn:schemas-microsoft-com:office:office" xmlns:r="http://schemas.openxmlformats.org/officeDocument/2006/relationships" xmlns:v="urn:schemas-microsoft-com:vml">
-  <w:abstractNum w:abstractNumId="1">
+<w:numbering xmlns:wpc="http://schemas.microsoft.com/office/word/2010/wordprocessingCanvas" xmlns:cx="http://schemas.microsoft.com/office/drawing/2014/chartex" xmlns:cx1="http://schemas.microsoft.com/office/drawing/2015/9/8/chartex" xmlns:cx2="http://schemas.microsoft.com/office/drawing/2015/10/21/chartex" xmlns:cx3="http://schemas.microsoft.com/office/drawing/2016/5/9/chartex" xmlns:cx4="http://schemas.microsoft.com/office/drawing/2016/5/10/chartex" xmlns:cx5="http://schemas.microsoft.com/office/drawing/2016/5/11/chartex" xmlns:cx6="http://schemas.microsoft.com/office/drawing/2016/5/12/chartex" xmlns:cx7="http://schemas.microsoft.com/office/drawing/2016/5/13/chartex" xmlns:cx8="http://schemas.microsoft.com/office/drawing/2016/5/14/chartex" xmlns:mc="http://schemas.openxmlformats.org/markup-compatibility/2006" xmlns:aink="http://schemas.microsoft.com/office/drawing/2016/ink" xmlns:am3d="http://schemas.microsoft.com/office/drawing/2017/model3d" xmlns:o="urn:schemas-microsoft-com:office:office" xmlns:r="http://schemas.openxmlformats.org/officeDocument/2006/relationships" xmlns:m="http://schemas.openxmlformats.org/officeDocument/2006/math" xmlns:v="urn:schemas-microsoft-com:vml" xmlns:wp14="http://schemas.microsoft.com/office/word/2010/wordprocessingDrawing" xmlns:wp="http://schemas.openxmlformats.org/drawingml/2006/wordprocessingDrawing" xmlns:w10="urn:schemas-microsoft-com:office:word" xmlns:w="http://schemas.openxmlformats.org/wordprocessingml/2006/main" xmlns:w14="http://schemas.microsoft.com/office/word/2010/wordml" xmlns:w15="http://schemas.microsoft.com/office/word/2012/wordml" xmlns:w16cex="http://schemas.microsoft.com/office/word/2018/wordml/cex" xmlns:w16cid="http://schemas.microsoft.com/office/word/2016/wordml/cid" xmlns:w16="http://schemas.microsoft.com/office/word/2018/wordml" xmlns:w16se="http://schemas.microsoft.com/office/word/2015/wordml/symex" xmlns:wpg="http://schemas.microsoft.com/office/word/2010/wordprocessingGroup" xmlns:wpi="http://schemas.microsoft.com/office/word/2010/wordprocessingInk" xmlns:wne="http://schemas.microsoft.com/office/word/2006/wordml" xmlns:wps="http://schemas.microsoft.com/office/word/2010/wordprocessingShape" mc:Ignorable="w14 w15 w16se w16cid w16 w16cex wp14">
+  <w:abstractNum w:abstractNumId="0" w15:restartNumberingAfterBreak="0">
+    <w:nsid w:val="16A60CB7"/>
+    <w:multiLevelType w:val="multilevel"/>
+    <w:tmpl w:val="E37EE09C"/>
     <w:lvl w:ilvl="0">
       <w:start w:val="1"/>
       <w:numFmt w:val="decimal"/>
       <w:lvlText w:val="%1."/>
       <w:lvlJc w:val="left"/>
       <w:pPr>
-        <w:ind w:left="1069" w:hanging="360"/>
+        <w:ind w:left="1774" w:hanging="360"/>
       </w:pPr>
     </w:lvl>
     <w:lvl w:ilvl="1">
@@ -576,7 +844,7 @@
       <w:lvlText w:val="%2."/>
       <w:lvlJc w:val="left"/>
       <w:pPr>
-        <w:ind w:left="1789" w:hanging="360"/>
+        <w:ind w:left="2494" w:hanging="360"/>
       </w:pPr>
     </w:lvl>
     <w:lvl w:ilvl="2">
@@ -585,7 +853,7 @@
       <w:lvlText w:val="%3."/>
       <w:lvlJc w:val="right"/>
       <w:pPr>
-        <w:ind w:left="2509" w:hanging="180"/>
+        <w:ind w:left="3214" w:hanging="180"/>
       </w:pPr>
     </w:lvl>
     <w:lvl w:ilvl="3">
@@ -594,7 +862,7 @@
       <w:lvlText w:val="%4."/>
       <w:lvlJc w:val="left"/>
       <w:pPr>
-        <w:ind w:left="3229" w:hanging="360"/>
+        <w:ind w:left="3934" w:hanging="360"/>
       </w:pPr>
     </w:lvl>
     <w:lvl w:ilvl="4">
@@ -603,7 +871,7 @@
       <w:lvlText w:val="%5."/>
       <w:lvlJc w:val="left"/>
       <w:pPr>
-        <w:ind w:left="3949" w:hanging="360"/>
+        <w:ind w:left="4654" w:hanging="360"/>
       </w:pPr>
     </w:lvl>
     <w:lvl w:ilvl="5">
@@ -612,7 +880,7 @@
       <w:lvlText w:val="%6."/>
       <w:lvlJc w:val="right"/>
       <w:pPr>
-        <w:ind w:left="4669" w:hanging="180"/>
+        <w:ind w:left="5374" w:hanging="180"/>
       </w:pPr>
     </w:lvl>
     <w:lvl w:ilvl="6">
@@ -621,7 +889,7 @@
       <w:lvlText w:val="%7."/>
       <w:lvlJc w:val="left"/>
       <w:pPr>
-        <w:ind w:left="5389" w:hanging="360"/>
+        <w:ind w:left="6094" w:hanging="360"/>
       </w:pPr>
     </w:lvl>
     <w:lvl w:ilvl="7">
@@ -630,7 +898,7 @@
       <w:lvlText w:val="%8."/>
       <w:lvlJc w:val="left"/>
       <w:pPr>
-        <w:ind w:left="6109" w:hanging="360"/>
+        <w:ind w:left="6814" w:hanging="360"/>
       </w:pPr>
     </w:lvl>
     <w:lvl w:ilvl="8">
@@ -639,18 +907,21 @@
       <w:lvlText w:val="%9."/>
       <w:lvlJc w:val="right"/>
       <w:pPr>
-        <w:ind w:left="6829" w:hanging="180"/>
+        <w:ind w:left="7534" w:hanging="180"/>
       </w:pPr>
     </w:lvl>
   </w:abstractNum>
-  <w:abstractNum w:abstractNumId="2">
+  <w:abstractNum w:abstractNumId="1" w15:restartNumberingAfterBreak="0">
+    <w:nsid w:val="17CF0B0F"/>
+    <w:multiLevelType w:val="multilevel"/>
+    <w:tmpl w:val="FC3E91E2"/>
     <w:lvl w:ilvl="0">
       <w:start w:val="1"/>
       <w:numFmt w:val="decimal"/>
       <w:lvlText w:val="%1."/>
       <w:lvlJc w:val="left"/>
       <w:pPr>
-        <w:ind w:left="1774" w:hanging="360"/>
+        <w:ind w:left="1069" w:hanging="360"/>
       </w:pPr>
     </w:lvl>
     <w:lvl w:ilvl="1">
@@ -659,7 +930,7 @@
       <w:lvlText w:val="%2."/>
       <w:lvlJc w:val="left"/>
       <w:pPr>
-        <w:ind w:left="2494" w:hanging="360"/>
+        <w:ind w:left="1789" w:hanging="360"/>
       </w:pPr>
     </w:lvl>
     <w:lvl w:ilvl="2">
@@ -668,7 +939,7 @@
       <w:lvlText w:val="%3."/>
       <w:lvlJc w:val="right"/>
       <w:pPr>
-        <w:ind w:left="3214" w:hanging="180"/>
+        <w:ind w:left="2509" w:hanging="180"/>
       </w:pPr>
     </w:lvl>
     <w:lvl w:ilvl="3">
@@ -677,7 +948,7 @@
       <w:lvlText w:val="%4."/>
       <w:lvlJc w:val="left"/>
       <w:pPr>
-        <w:ind w:left="3934" w:hanging="360"/>
+        <w:ind w:left="3229" w:hanging="360"/>
       </w:pPr>
     </w:lvl>
     <w:lvl w:ilvl="4">
@@ -686,7 +957,7 @@
       <w:lvlText w:val="%5."/>
       <w:lvlJc w:val="left"/>
       <w:pPr>
-        <w:ind w:left="4654" w:hanging="360"/>
+        <w:ind w:left="3949" w:hanging="360"/>
       </w:pPr>
     </w:lvl>
     <w:lvl w:ilvl="5">
@@ -695,7 +966,7 @@
       <w:lvlText w:val="%6."/>
       <w:lvlJc w:val="right"/>
       <w:pPr>
-        <w:ind w:left="5374" w:hanging="180"/>
+        <w:ind w:left="4669" w:hanging="180"/>
       </w:pPr>
     </w:lvl>
     <w:lvl w:ilvl="6">
@@ -704,7 +975,7 @@
       <w:lvlText w:val="%7."/>
       <w:lvlJc w:val="left"/>
       <w:pPr>
-        <w:ind w:left="6094" w:hanging="360"/>
+        <w:ind w:left="5389" w:hanging="360"/>
       </w:pPr>
     </w:lvl>
     <w:lvl w:ilvl="7">
@@ -713,7 +984,7 @@
       <w:lvlText w:val="%8."/>
       <w:lvlJc w:val="left"/>
       <w:pPr>
-        <w:ind w:left="6814" w:hanging="360"/>
+        <w:ind w:left="6109" w:hanging="360"/>
       </w:pPr>
     </w:lvl>
     <w:lvl w:ilvl="8">
@@ -722,11 +993,100 @@
       <w:lvlText w:val="%9."/>
       <w:lvlJc w:val="right"/>
       <w:pPr>
-        <w:ind w:left="7534" w:hanging="180"/>
+        <w:ind w:left="6829" w:hanging="180"/>
       </w:pPr>
     </w:lvl>
   </w:abstractNum>
-  <w:abstractNum w:abstractNumId="3">
+  <w:abstractNum w:abstractNumId="2" w15:restartNumberingAfterBreak="0">
+    <w:nsid w:val="194D6758"/>
+    <w:multiLevelType w:val="hybridMultilevel"/>
+    <w:tmpl w:val="DBB2D000"/>
+    <w:lvl w:ilvl="0" w:tplc="0809000F">
+      <w:start w:val="1"/>
+      <w:numFmt w:val="decimal"/>
+      <w:lvlText w:val="%1."/>
+      <w:lvlJc w:val="left"/>
+      <w:pPr>
+        <w:ind w:left="1429" w:hanging="360"/>
+      </w:pPr>
+    </w:lvl>
+    <w:lvl w:ilvl="1" w:tplc="08090019">
+      <w:start w:val="1"/>
+      <w:numFmt w:val="lowerLetter"/>
+      <w:lvlText w:val="%2."/>
+      <w:lvlJc w:val="left"/>
+      <w:pPr>
+        <w:ind w:left="2149" w:hanging="360"/>
+      </w:pPr>
+    </w:lvl>
+    <w:lvl w:ilvl="2" w:tplc="0809001B">
+      <w:start w:val="1"/>
+      <w:numFmt w:val="lowerRoman"/>
+      <w:lvlText w:val="%3."/>
+      <w:lvlJc w:val="right"/>
+      <w:pPr>
+        <w:ind w:left="2869" w:hanging="180"/>
+      </w:pPr>
+    </w:lvl>
+    <w:lvl w:ilvl="3" w:tplc="0809000F">
+      <w:start w:val="1"/>
+      <w:numFmt w:val="decimal"/>
+      <w:lvlText w:val="%4."/>
+      <w:lvlJc w:val="left"/>
+      <w:pPr>
+        <w:ind w:left="3589" w:hanging="360"/>
+      </w:pPr>
+    </w:lvl>
+    <w:lvl w:ilvl="4" w:tplc="08090019">
+      <w:start w:val="1"/>
+      <w:numFmt w:val="lowerLetter"/>
+      <w:lvlText w:val="%5."/>
+      <w:lvlJc w:val="left"/>
+      <w:pPr>
+        <w:ind w:left="4309" w:hanging="360"/>
+      </w:pPr>
+    </w:lvl>
+    <w:lvl w:ilvl="5" w:tplc="0809001B">
+      <w:start w:val="1"/>
+      <w:numFmt w:val="lowerRoman"/>
+      <w:lvlText w:val="%6."/>
+      <w:lvlJc w:val="right"/>
+      <w:pPr>
+        <w:ind w:left="5029" w:hanging="180"/>
+      </w:pPr>
+    </w:lvl>
+    <w:lvl w:ilvl="6" w:tplc="0809000F">
+      <w:start w:val="1"/>
+      <w:numFmt w:val="decimal"/>
+      <w:lvlText w:val="%7."/>
+      <w:lvlJc w:val="left"/>
+      <w:pPr>
+        <w:ind w:left="5749" w:hanging="360"/>
+      </w:pPr>
+    </w:lvl>
+    <w:lvl w:ilvl="7" w:tplc="08090019">
+      <w:start w:val="1"/>
+      <w:numFmt w:val="lowerLetter"/>
+      <w:lvlText w:val="%8."/>
+      <w:lvlJc w:val="left"/>
+      <w:pPr>
+        <w:ind w:left="6469" w:hanging="360"/>
+      </w:pPr>
+    </w:lvl>
+    <w:lvl w:ilvl="8" w:tplc="0809001B">
+      <w:start w:val="1"/>
+      <w:numFmt w:val="lowerRoman"/>
+      <w:lvlText w:val="%9."/>
+      <w:lvlJc w:val="right"/>
+      <w:pPr>
+        <w:ind w:left="7189" w:hanging="180"/>
+      </w:pPr>
+    </w:lvl>
+  </w:abstractNum>
+  <w:abstractNum w:abstractNumId="3" w15:restartNumberingAfterBreak="0">
+    <w:nsid w:val="269F6A0F"/>
+    <w:multiLevelType w:val="multilevel"/>
+    <w:tmpl w:val="19C295C4"/>
     <w:lvl w:ilvl="0">
       <w:start w:val="1"/>
       <w:numFmt w:val="none"/>
@@ -734,7 +1094,7 @@
       <w:lvlText w:val=""/>
       <w:lvlJc w:val="left"/>
       <w:pPr>
-        <w:ind w:left="0" w:hanging="0"/>
+        <w:ind w:left="0" w:firstLine="0"/>
       </w:pPr>
     </w:lvl>
     <w:lvl w:ilvl="1">
@@ -744,7 +1104,7 @@
       <w:lvlText w:val=""/>
       <w:lvlJc w:val="left"/>
       <w:pPr>
-        <w:ind w:left="0" w:hanging="0"/>
+        <w:ind w:left="0" w:firstLine="0"/>
       </w:pPr>
     </w:lvl>
     <w:lvl w:ilvl="2">
@@ -754,7 +1114,7 @@
       <w:lvlText w:val=""/>
       <w:lvlJc w:val="left"/>
       <w:pPr>
-        <w:ind w:left="0" w:hanging="0"/>
+        <w:ind w:left="0" w:firstLine="0"/>
       </w:pPr>
     </w:lvl>
     <w:lvl w:ilvl="3">
@@ -764,7 +1124,7 @@
       <w:lvlText w:val=""/>
       <w:lvlJc w:val="left"/>
       <w:pPr>
-        <w:ind w:left="0" w:hanging="0"/>
+        <w:ind w:left="0" w:firstLine="0"/>
       </w:pPr>
     </w:lvl>
     <w:lvl w:ilvl="4">
@@ -774,7 +1134,7 @@
       <w:lvlText w:val=""/>
       <w:lvlJc w:val="left"/>
       <w:pPr>
-        <w:ind w:left="0" w:hanging="0"/>
+        <w:ind w:left="0" w:firstLine="0"/>
       </w:pPr>
     </w:lvl>
     <w:lvl w:ilvl="5">
@@ -784,7 +1144,7 @@
       <w:lvlText w:val=""/>
       <w:lvlJc w:val="left"/>
       <w:pPr>
-        <w:ind w:left="0" w:hanging="0"/>
+        <w:ind w:left="0" w:firstLine="0"/>
       </w:pPr>
     </w:lvl>
     <w:lvl w:ilvl="6">
@@ -794,7 +1154,7 @@
       <w:lvlText w:val=""/>
       <w:lvlJc w:val="left"/>
       <w:pPr>
-        <w:ind w:left="0" w:hanging="0"/>
+        <w:ind w:left="0" w:firstLine="0"/>
       </w:pPr>
     </w:lvl>
     <w:lvl w:ilvl="7">
@@ -804,7 +1164,7 @@
       <w:lvlText w:val=""/>
       <w:lvlJc w:val="left"/>
       <w:pPr>
-        <w:ind w:left="0" w:hanging="0"/>
+        <w:ind w:left="0" w:firstLine="0"/>
       </w:pPr>
     </w:lvl>
     <w:lvl w:ilvl="8">
@@ -814,7 +1174,7 @@
       <w:lvlText w:val=""/>
       <w:lvlJc w:val="left"/>
       <w:pPr>
-        <w:ind w:left="0" w:hanging="0"/>
+        <w:ind w:left="0" w:firstLine="0"/>
       </w:pPr>
     </w:lvl>
   </w:abstractNum>
@@ -822,39 +1182,67 @@
     <w:abstractNumId w:val="1"/>
   </w:num>
   <w:num w:numId="2">
-    <w:abstractNumId w:val="2"/>
+    <w:abstractNumId w:val="0"/>
   </w:num>
   <w:num w:numId="3">
     <w:abstractNumId w:val="3"/>
+  </w:num>
+  <w:num w:numId="4">
+    <w:abstractNumId w:val="2"/>
+    <w:lvlOverride w:ilvl="0">
+      <w:startOverride w:val="1"/>
+    </w:lvlOverride>
+    <w:lvlOverride w:ilvl="1">
+      <w:startOverride w:val="1"/>
+    </w:lvlOverride>
+    <w:lvlOverride w:ilvl="2">
+      <w:startOverride w:val="1"/>
+    </w:lvlOverride>
+    <w:lvlOverride w:ilvl="3">
+      <w:startOverride w:val="1"/>
+    </w:lvlOverride>
+    <w:lvlOverride w:ilvl="4">
+      <w:startOverride w:val="1"/>
+    </w:lvlOverride>
+    <w:lvlOverride w:ilvl="5">
+      <w:startOverride w:val="1"/>
+    </w:lvlOverride>
+    <w:lvlOverride w:ilvl="6">
+      <w:startOverride w:val="1"/>
+    </w:lvlOverride>
+    <w:lvlOverride w:ilvl="7">
+      <w:startOverride w:val="1"/>
+    </w:lvlOverride>
+    <w:lvlOverride w:ilvl="8">
+      <w:startOverride w:val="1"/>
+    </w:lvlOverride>
   </w:num>
 </w:numbering>
 </file>
 
 <file path=word/styles.xml><?xml version="1.0" encoding="utf-8"?>
-<w:styles xmlns:w="http://schemas.openxmlformats.org/wordprocessingml/2006/main" xmlns:w14="http://schemas.microsoft.com/office/word/2010/wordml" xmlns:mc="http://schemas.openxmlformats.org/markup-compatibility/2006" mc:Ignorable="w14">
+<w:styles xmlns:mc="http://schemas.openxmlformats.org/markup-compatibility/2006" xmlns:r="http://schemas.openxmlformats.org/officeDocument/2006/relationships" xmlns:w="http://schemas.openxmlformats.org/wordprocessingml/2006/main" xmlns:w14="http://schemas.microsoft.com/office/word/2010/wordml" xmlns:w15="http://schemas.microsoft.com/office/word/2012/wordml" xmlns:w16cex="http://schemas.microsoft.com/office/word/2018/wordml/cex" xmlns:w16cid="http://schemas.microsoft.com/office/word/2016/wordml/cid" xmlns:w16="http://schemas.microsoft.com/office/word/2018/wordml" xmlns:w16se="http://schemas.microsoft.com/office/word/2015/wordml/symex" mc:Ignorable="w14 w15 w16se w16cid w16 w16cex">
   <w:docDefaults>
     <w:rPrDefault>
       <w:rPr>
-        <w:rFonts w:ascii="Calibri" w:hAnsi="Calibri" w:eastAsia="Calibri" w:cs="" w:asciiTheme="minorHAnsi" w:cstheme="minorBidi" w:eastAsiaTheme="minorHAnsi" w:hAnsiTheme="minorHAnsi"/>
+        <w:rFonts w:asciiTheme="minorHAnsi" w:eastAsiaTheme="minorHAnsi" w:hAnsiTheme="minorHAnsi" w:cstheme="minorBidi"/>
         <w:szCs w:val="22"/>
         <w:lang w:val="ru-RU" w:eastAsia="en-US" w:bidi="ar-SA"/>
       </w:rPr>
     </w:rPrDefault>
-    <w:pPrDefault>
-      <w:pPr/>
-    </w:pPrDefault>
+    <w:pPrDefault/>
   </w:docDefaults>
-  <w:latentStyles w:defLockedState="0" w:defUIPriority="99" w:defSemiHidden="0" w:defUnhideWhenUsed="0" w:defQFormat="0" w:count="371">
+  <w:latentStyles w:defLockedState="0" w:defUIPriority="99" w:defSemiHidden="0" w:defUnhideWhenUsed="0" w:defQFormat="0" w:count="376">
     <w:lsdException w:name="Normal" w:uiPriority="0" w:qFormat="1"/>
     <w:lsdException w:name="heading 1" w:uiPriority="9" w:qFormat="1"/>
-    <w:lsdException w:name="heading 2" w:uiPriority="9" w:semiHidden="1" w:unhideWhenUsed="1" w:qFormat="1"/>
-    <w:lsdException w:name="heading 3" w:uiPriority="9" w:semiHidden="1" w:unhideWhenUsed="1" w:qFormat="1"/>
-    <w:lsdException w:name="heading 4" w:uiPriority="9" w:semiHidden="1" w:unhideWhenUsed="1" w:qFormat="1"/>
-    <w:lsdException w:name="heading 5" w:uiPriority="9" w:semiHidden="1" w:unhideWhenUsed="1" w:qFormat="1"/>
-    <w:lsdException w:name="heading 6" w:uiPriority="9" w:semiHidden="1" w:unhideWhenUsed="1" w:qFormat="1"/>
-    <w:lsdException w:name="heading 7" w:uiPriority="9" w:semiHidden="1" w:unhideWhenUsed="1" w:qFormat="1"/>
-    <w:lsdException w:name="heading 8" w:uiPriority="9" w:semiHidden="1" w:unhideWhenUsed="1" w:qFormat="1"/>
-    <w:lsdException w:name="heading 9" w:uiPriority="9" w:semiHidden="1" w:unhideWhenUsed="1" w:qFormat="1"/>
+    <w:lsdException w:name="heading 2" w:semiHidden="1" w:uiPriority="9" w:unhideWhenUsed="1" w:qFormat="1"/>
+    <w:lsdException w:name="heading 3" w:semiHidden="1" w:uiPriority="9" w:unhideWhenUsed="1" w:qFormat="1"/>
+    <w:lsdException w:name="heading 4" w:semiHidden="1" w:uiPriority="9" w:unhideWhenUsed="1" w:qFormat="1"/>
+    <w:lsdException w:name="heading 5" w:semiHidden="1" w:uiPriority="9" w:unhideWhenUsed="1" w:qFormat="1"/>
+    <w:lsdException w:name="heading 6" w:semiHidden="1" w:uiPriority="9" w:unhideWhenUsed="1" w:qFormat="1"/>
+    <w:lsdException w:name="heading 7" w:semiHidden="1" w:uiPriority="9" w:unhideWhenUsed="1" w:qFormat="1"/>
+    <w:lsdException w:name="heading 8" w:semiHidden="1" w:uiPriority="9" w:unhideWhenUsed="1" w:qFormat="1"/>
+    <w:lsdException w:name="heading 9" w:semiHidden="1" w:uiPriority="9" w:unhideWhenUsed="1" w:qFormat="1"/>
     <w:lsdException w:name="index 1" w:semiHidden="1" w:unhideWhenUsed="1"/>
     <w:lsdException w:name="index 2" w:semiHidden="1" w:unhideWhenUsed="1"/>
     <w:lsdException w:name="index 3" w:semiHidden="1" w:unhideWhenUsed="1"/>
@@ -864,22 +1252,22 @@
     <w:lsdException w:name="index 7" w:semiHidden="1" w:unhideWhenUsed="1"/>
     <w:lsdException w:name="index 8" w:semiHidden="1" w:unhideWhenUsed="1"/>
     <w:lsdException w:name="index 9" w:semiHidden="1" w:unhideWhenUsed="1"/>
-    <w:lsdException w:name="toc 1" w:uiPriority="39" w:semiHidden="1" w:unhideWhenUsed="1"/>
-    <w:lsdException w:name="toc 2" w:uiPriority="39" w:semiHidden="1" w:unhideWhenUsed="1"/>
-    <w:lsdException w:name="toc 3" w:uiPriority="39" w:semiHidden="1" w:unhideWhenUsed="1"/>
-    <w:lsdException w:name="toc 4" w:uiPriority="39" w:semiHidden="1" w:unhideWhenUsed="1"/>
-    <w:lsdException w:name="toc 5" w:uiPriority="39" w:semiHidden="1" w:unhideWhenUsed="1"/>
-    <w:lsdException w:name="toc 6" w:uiPriority="39" w:semiHidden="1" w:unhideWhenUsed="1"/>
-    <w:lsdException w:name="toc 7" w:uiPriority="39" w:semiHidden="1" w:unhideWhenUsed="1"/>
-    <w:lsdException w:name="toc 8" w:uiPriority="39" w:semiHidden="1" w:unhideWhenUsed="1"/>
-    <w:lsdException w:name="toc 9" w:uiPriority="39" w:semiHidden="1" w:unhideWhenUsed="1"/>
+    <w:lsdException w:name="toc 1" w:semiHidden="1" w:uiPriority="39" w:unhideWhenUsed="1"/>
+    <w:lsdException w:name="toc 2" w:semiHidden="1" w:uiPriority="39" w:unhideWhenUsed="1"/>
+    <w:lsdException w:name="toc 3" w:semiHidden="1" w:uiPriority="39" w:unhideWhenUsed="1"/>
+    <w:lsdException w:name="toc 4" w:semiHidden="1" w:uiPriority="39" w:unhideWhenUsed="1"/>
+    <w:lsdException w:name="toc 5" w:semiHidden="1" w:uiPriority="39" w:unhideWhenUsed="1"/>
+    <w:lsdException w:name="toc 6" w:semiHidden="1" w:uiPriority="39" w:unhideWhenUsed="1"/>
+    <w:lsdException w:name="toc 7" w:semiHidden="1" w:uiPriority="39" w:unhideWhenUsed="1"/>
+    <w:lsdException w:name="toc 8" w:semiHidden="1" w:uiPriority="39" w:unhideWhenUsed="1"/>
+    <w:lsdException w:name="toc 9" w:semiHidden="1" w:uiPriority="39" w:unhideWhenUsed="1"/>
     <w:lsdException w:name="Normal Indent" w:semiHidden="1" w:unhideWhenUsed="1"/>
     <w:lsdException w:name="footnote text" w:semiHidden="1" w:unhideWhenUsed="1"/>
     <w:lsdException w:name="annotation text" w:semiHidden="1" w:unhideWhenUsed="1"/>
     <w:lsdException w:name="header" w:semiHidden="1" w:unhideWhenUsed="1"/>
     <w:lsdException w:name="footer" w:semiHidden="1" w:unhideWhenUsed="1"/>
     <w:lsdException w:name="index heading" w:semiHidden="1" w:unhideWhenUsed="1"/>
-    <w:lsdException w:name="caption" w:uiPriority="35" w:semiHidden="1" w:unhideWhenUsed="1" w:qFormat="1"/>
+    <w:lsdException w:name="caption" w:semiHidden="1" w:uiPriority="35" w:unhideWhenUsed="1" w:qFormat="1"/>
     <w:lsdException w:name="table of figures" w:semiHidden="1" w:unhideWhenUsed="1"/>
     <w:lsdException w:name="envelope address" w:semiHidden="1" w:unhideWhenUsed="1"/>
     <w:lsdException w:name="envelope return" w:semiHidden="1" w:unhideWhenUsed="1"/>
@@ -910,7 +1298,7 @@
     <w:lsdException w:name="Title" w:uiPriority="10" w:qFormat="1"/>
     <w:lsdException w:name="Closing" w:semiHidden="1" w:unhideWhenUsed="1"/>
     <w:lsdException w:name="Signature" w:semiHidden="1" w:unhideWhenUsed="1"/>
-    <w:lsdException w:name="Default Paragraph Font" w:uiPriority="1" w:semiHidden="1" w:unhideWhenUsed="1"/>
+    <w:lsdException w:name="Default Paragraph Font" w:semiHidden="1" w:uiPriority="1" w:unhideWhenUsed="1"/>
     <w:lsdException w:name="Body Text" w:semiHidden="1" w:unhideWhenUsed="1"/>
     <w:lsdException w:name="Body Text Indent" w:semiHidden="1" w:unhideWhenUsed="1"/>
     <w:lsdException w:name="List Continue" w:semiHidden="1" w:unhideWhenUsed="1"/>
@@ -950,7 +1338,6 @@
     <w:lsdException w:name="HTML Sample" w:semiHidden="1" w:unhideWhenUsed="1"/>
     <w:lsdException w:name="HTML Typewriter" w:semiHidden="1" w:unhideWhenUsed="1"/>
     <w:lsdException w:name="HTML Variable" w:semiHidden="1" w:unhideWhenUsed="1"/>
-    <w:lsdException w:name="Normal Table" w:semiHidden="1" w:unhideWhenUsed="1"/>
     <w:lsdException w:name="annotation subject" w:semiHidden="1" w:unhideWhenUsed="1"/>
     <w:lsdException w:name="No List" w:semiHidden="1" w:unhideWhenUsed="1"/>
     <w:lsdException w:name="Outline List 1" w:semiHidden="1" w:unhideWhenUsed="1"/>
@@ -993,11 +1380,8 @@
     <w:lsdException w:name="Table Contemporary" w:semiHidden="1" w:unhideWhenUsed="1"/>
     <w:lsdException w:name="Table Elegant" w:semiHidden="1" w:unhideWhenUsed="1"/>
     <w:lsdException w:name="Table Professional" w:semiHidden="1" w:unhideWhenUsed="1"/>
-    <w:lsdException w:name="Table Subtle 1" w:semiHidden="1" w:unhideWhenUsed="1"/>
     <w:lsdException w:name="Table Subtle 2" w:semiHidden="1" w:unhideWhenUsed="1"/>
     <w:lsdException w:name="Table Web 1" w:semiHidden="1" w:unhideWhenUsed="1"/>
-    <w:lsdException w:name="Table Web 2" w:semiHidden="1" w:unhideWhenUsed="1"/>
-    <w:lsdException w:name="Table Web 3" w:semiHidden="1" w:unhideWhenUsed="1"/>
     <w:lsdException w:name="Balloon Text" w:semiHidden="1" w:unhideWhenUsed="1"/>
     <w:lsdException w:name="Table Grid" w:uiPriority="39"/>
     <w:lsdException w:name="Table Theme" w:semiHidden="1" w:unhideWhenUsed="1"/>
@@ -1110,8 +1494,8 @@
     <w:lsdException w:name="Subtle Reference" w:uiPriority="31" w:qFormat="1"/>
     <w:lsdException w:name="Intense Reference" w:uiPriority="32" w:qFormat="1"/>
     <w:lsdException w:name="Book Title" w:uiPriority="33" w:qFormat="1"/>
-    <w:lsdException w:name="Bibliography" w:uiPriority="37" w:semiHidden="1" w:unhideWhenUsed="1"/>
-    <w:lsdException w:name="TOC Heading" w:uiPriority="39" w:semiHidden="1" w:unhideWhenUsed="1" w:qFormat="1"/>
+    <w:lsdException w:name="Bibliography" w:semiHidden="1" w:uiPriority="37" w:unhideWhenUsed="1"/>
+    <w:lsdException w:name="TOC Heading" w:semiHidden="1" w:uiPriority="39" w:unhideWhenUsed="1" w:qFormat="1"/>
     <w:lsdException w:name="Plain Table 1" w:uiPriority="41"/>
     <w:lsdException w:name="Plain Table 2" w:uiPriority="42"/>
     <w:lsdException w:name="Plain Table 3" w:uiPriority="43"/>
@@ -1216,180 +1600,53 @@
     <w:lsdException w:name="List Table 5 Dark Accent 6" w:uiPriority="50"/>
     <w:lsdException w:name="List Table 6 Colorful Accent 6" w:uiPriority="51"/>
     <w:lsdException w:name="List Table 7 Colorful Accent 6" w:uiPriority="52"/>
+    <w:lsdException w:name="Mention" w:semiHidden="1" w:unhideWhenUsed="1"/>
+    <w:lsdException w:name="Smart Hyperlink" w:semiHidden="1" w:unhideWhenUsed="1"/>
+    <w:lsdException w:name="Hashtag" w:semiHidden="1" w:unhideWhenUsed="1"/>
+    <w:lsdException w:name="Unresolved Mention" w:semiHidden="1" w:unhideWhenUsed="1"/>
+    <w:lsdException w:name="Smart Link" w:semiHidden="1" w:unhideWhenUsed="1"/>
   </w:latentStyles>
-  <w:style w:type="paragraph" w:styleId="Normal" w:default="1">
+  <w:style w:type="paragraph" w:default="1" w:styleId="a">
     <w:name w:val="Normal"/>
     <w:qFormat/>
-    <w:rsid w:val="00ab18b2"/>
+    <w:rsid w:val="00AB18B2"/>
     <w:pPr>
-      <w:widowControl/>
-      <w:bidi w:val="0"/>
-      <w:spacing w:lineRule="auto" w:line="259" w:before="0" w:after="160"/>
+      <w:spacing w:after="160" w:line="259" w:lineRule="auto"/>
       <w:ind w:firstLine="709"/>
-      <w:jc w:val="left"/>
     </w:pPr>
     <w:rPr>
-      <w:rFonts w:ascii="Times New Roman" w:hAnsi="Times New Roman" w:eastAsia="Calibri" w:cs="" w:cstheme="minorBidi" w:eastAsiaTheme="minorHAnsi"/>
-      <w:color w:val="auto"/>
-      <w:kern w:val="0"/>
+      <w:rFonts w:ascii="Times New Roman" w:hAnsi="Times New Roman"/>
       <w:sz w:val="24"/>
-      <w:szCs w:val="22"/>
-      <w:lang w:val="ru-RU" w:eastAsia="en-US" w:bidi="ar-SA"/>
     </w:rPr>
   </w:style>
   <w:style w:type="paragraph" w:styleId="2">
-    <w:name w:val="Heading 2"/>
-    <w:basedOn w:val="Normal"/>
-    <w:next w:val="Normal"/>
+    <w:name w:val="heading 2"/>
+    <w:basedOn w:val="a"/>
+    <w:next w:val="a"/>
     <w:link w:val="20"/>
     <w:uiPriority w:val="9"/>
     <w:semiHidden/>
     <w:unhideWhenUsed/>
     <w:qFormat/>
-    <w:rsid w:val="00a90128"/>
+    <w:rsid w:val="00A90128"/>
     <w:pPr>
-      <w:keepNext w:val="true"/>
+      <w:keepNext/>
       <w:keepLines/>
       <w:spacing w:before="120" w:after="120"/>
-      <w:ind w:hanging="0"/>
+      <w:ind w:firstLine="0"/>
       <w:outlineLvl w:val="1"/>
     </w:pPr>
     <w:rPr>
-      <w:rFonts w:eastAsia="" w:cs="" w:cstheme="majorBidi" w:eastAsiaTheme="majorEastAsia"/>
+      <w:rFonts w:eastAsiaTheme="majorEastAsia" w:cstheme="majorBidi"/>
       <w:color w:val="000000" w:themeColor="text1"/>
       <w:szCs w:val="26"/>
     </w:rPr>
   </w:style>
-  <w:style w:type="character" w:styleId="DefaultParagraphFont" w:default="1">
+  <w:style w:type="character" w:default="1" w:styleId="a0">
     <w:name w:val="Default Paragraph Font"/>
     <w:uiPriority w:val="1"/>
     <w:semiHidden/>
     <w:unhideWhenUsed/>
-    <w:qFormat/>
-    <w:rPr/>
-  </w:style>
-  <w:style w:type="character" w:styleId="21" w:customStyle="1">
-    <w:name w:val="Заголовок 2 Знак"/>
-    <w:basedOn w:val="DefaultParagraphFont"/>
-    <w:link w:val="2"/>
-    <w:uiPriority w:val="9"/>
-    <w:semiHidden/>
-    <w:qFormat/>
-    <w:rsid w:val="00a90128"/>
-    <w:rPr>
-      <w:rFonts w:ascii="Times New Roman" w:hAnsi="Times New Roman" w:eastAsia="" w:cs="" w:cstheme="majorBidi" w:eastAsiaTheme="majorEastAsia"/>
-      <w:color w:val="000000" w:themeColor="text1"/>
-      <w:sz w:val="24"/>
-      <w:szCs w:val="26"/>
-    </w:rPr>
-  </w:style>
-  <w:style w:type="paragraph" w:styleId="Style13">
-    <w:name w:val="Заголовок"/>
-    <w:basedOn w:val="Normal"/>
-    <w:next w:val="Style14"/>
-    <w:qFormat/>
-    <w:pPr>
-      <w:keepNext w:val="true"/>
-      <w:spacing w:before="240" w:after="120"/>
-    </w:pPr>
-    <w:rPr>
-      <w:rFonts w:ascii="Liberation Sans" w:hAnsi="Liberation Sans" w:eastAsia="Microsoft YaHei" w:cs="Arial"/>
-      <w:sz w:val="28"/>
-      <w:szCs w:val="28"/>
-    </w:rPr>
-  </w:style>
-  <w:style w:type="paragraph" w:styleId="Style14">
-    <w:name w:val="Body Text"/>
-    <w:basedOn w:val="Normal"/>
-    <w:pPr>
-      <w:spacing w:lineRule="auto" w:line="276" w:before="0" w:after="140"/>
-    </w:pPr>
-    <w:rPr/>
-  </w:style>
-  <w:style w:type="paragraph" w:styleId="Style15">
-    <w:name w:val="List"/>
-    <w:basedOn w:val="Style14"/>
-    <w:pPr/>
-    <w:rPr>
-      <w:rFonts w:cs="Arial"/>
-    </w:rPr>
-  </w:style>
-  <w:style w:type="paragraph" w:styleId="Style16">
-    <w:name w:val="Caption"/>
-    <w:basedOn w:val="Normal"/>
-    <w:qFormat/>
-    <w:pPr>
-      <w:suppressLineNumbers/>
-      <w:spacing w:before="120" w:after="120"/>
-    </w:pPr>
-    <w:rPr>
-      <w:rFonts w:cs="Arial"/>
-      <w:i/>
-      <w:iCs/>
-      <w:sz w:val="24"/>
-      <w:szCs w:val="24"/>
-    </w:rPr>
-  </w:style>
-  <w:style w:type="paragraph" w:styleId="Style17">
-    <w:name w:val="Указатель"/>
-    <w:basedOn w:val="Normal"/>
-    <w:qFormat/>
-    <w:pPr>
-      <w:suppressLineNumbers/>
-    </w:pPr>
-    <w:rPr>
-      <w:rFonts w:cs="Arial"/>
-    </w:rPr>
-  </w:style>
-  <w:style w:type="paragraph" w:styleId="Style18" w:customStyle="1">
-    <w:name w:val="Table of Figures"/>
-    <w:basedOn w:val="Normal"/>
-    <w:qFormat/>
-    <w:rsid w:val="008c0b12"/>
-    <w:pPr>
-      <w:spacing w:before="0" w:after="120"/>
-      <w:contextualSpacing/>
-      <w:jc w:val="center"/>
-    </w:pPr>
-    <w:rPr>
-      <w:lang w:eastAsia="ru-RU"/>
-    </w:rPr>
-  </w:style>
-  <w:style w:type="paragraph" w:styleId="Style19" w:customStyle="1">
-    <w:name w:val="Формула"/>
-    <w:basedOn w:val="Normal"/>
-    <w:qFormat/>
-    <w:rsid w:val="008c0b12"/>
-    <w:pPr>
-      <w:tabs>
-        <w:tab w:val="clear" w:pos="708"/>
-        <w:tab w:val="center" w:pos="4680" w:leader="none"/>
-        <w:tab w:val="right" w:pos="9360" w:leader="none"/>
-      </w:tabs>
-      <w:spacing w:before="120" w:after="120"/>
-      <w:ind w:hanging="0"/>
-    </w:pPr>
-    <w:rPr/>
-  </w:style>
-  <w:style w:type="paragraph" w:styleId="ListParagraph">
-    <w:name w:val="List Paragraph"/>
-    <w:basedOn w:val="Normal"/>
-    <w:uiPriority w:val="34"/>
-    <w:qFormat/>
-    <w:rsid w:val="007e07bd"/>
-    <w:pPr>
-      <w:spacing w:before="0" w:after="160"/>
-      <w:ind w:left="720" w:firstLine="709"/>
-      <w:contextualSpacing/>
-    </w:pPr>
-    <w:rPr/>
-  </w:style>
-  <w:style w:type="numbering" w:styleId="NoList" w:default="1">
-    <w:name w:val="No List"/>
-    <w:uiPriority w:val="99"/>
-    <w:semiHidden/>
-    <w:unhideWhenUsed/>
-    <w:qFormat/>
   </w:style>
   <w:style w:type="table" w:default="1" w:styleId="a1">
     <w:name w:val="Normal Table"/>
@@ -1405,6 +1662,121 @@
         <w:right w:w="108" w:type="dxa"/>
       </w:tblCellMar>
     </w:tblPr>
+  </w:style>
+  <w:style w:type="numbering" w:default="1" w:styleId="a2">
+    <w:name w:val="No List"/>
+    <w:uiPriority w:val="99"/>
+    <w:semiHidden/>
+    <w:unhideWhenUsed/>
+  </w:style>
+  <w:style w:type="character" w:customStyle="1" w:styleId="20">
+    <w:name w:val="Заголовок 2 Знак"/>
+    <w:basedOn w:val="a0"/>
+    <w:link w:val="2"/>
+    <w:uiPriority w:val="9"/>
+    <w:semiHidden/>
+    <w:qFormat/>
+    <w:rsid w:val="00A90128"/>
+    <w:rPr>
+      <w:rFonts w:ascii="Times New Roman" w:eastAsiaTheme="majorEastAsia" w:hAnsi="Times New Roman" w:cstheme="majorBidi"/>
+      <w:color w:val="000000" w:themeColor="text1"/>
+      <w:sz w:val="24"/>
+      <w:szCs w:val="26"/>
+    </w:rPr>
+  </w:style>
+  <w:style w:type="paragraph" w:styleId="a3">
+    <w:name w:val="Title"/>
+    <w:basedOn w:val="a"/>
+    <w:next w:val="a4"/>
+    <w:qFormat/>
+    <w:pPr>
+      <w:keepNext/>
+      <w:spacing w:before="240" w:after="120"/>
+    </w:pPr>
+    <w:rPr>
+      <w:rFonts w:ascii="Liberation Sans" w:eastAsia="Microsoft YaHei" w:hAnsi="Liberation Sans" w:cs="Arial"/>
+      <w:sz w:val="28"/>
+      <w:szCs w:val="28"/>
+    </w:rPr>
+  </w:style>
+  <w:style w:type="paragraph" w:styleId="a4">
+    <w:name w:val="Body Text"/>
+    <w:basedOn w:val="a"/>
+    <w:pPr>
+      <w:spacing w:after="140" w:line="276" w:lineRule="auto"/>
+    </w:pPr>
+  </w:style>
+  <w:style w:type="paragraph" w:styleId="a5">
+    <w:name w:val="List"/>
+    <w:basedOn w:val="a4"/>
+    <w:rPr>
+      <w:rFonts w:cs="Arial"/>
+    </w:rPr>
+  </w:style>
+  <w:style w:type="paragraph" w:styleId="a6">
+    <w:name w:val="caption"/>
+    <w:basedOn w:val="a"/>
+    <w:qFormat/>
+    <w:pPr>
+      <w:suppressLineNumbers/>
+      <w:spacing w:before="120" w:after="120"/>
+    </w:pPr>
+    <w:rPr>
+      <w:rFonts w:cs="Arial"/>
+      <w:i/>
+      <w:iCs/>
+      <w:szCs w:val="24"/>
+    </w:rPr>
+  </w:style>
+  <w:style w:type="paragraph" w:styleId="a7">
+    <w:name w:val="index heading"/>
+    <w:basedOn w:val="a"/>
+    <w:qFormat/>
+    <w:pPr>
+      <w:suppressLineNumbers/>
+    </w:pPr>
+    <w:rPr>
+      <w:rFonts w:cs="Arial"/>
+    </w:rPr>
+  </w:style>
+  <w:style w:type="paragraph" w:customStyle="1" w:styleId="1">
+    <w:name w:val="Перечень рисунков1"/>
+    <w:basedOn w:val="a"/>
+    <w:qFormat/>
+    <w:rsid w:val="008C0B12"/>
+    <w:pPr>
+      <w:spacing w:after="120"/>
+      <w:contextualSpacing/>
+      <w:jc w:val="center"/>
+    </w:pPr>
+    <w:rPr>
+      <w:lang w:eastAsia="ru-RU"/>
+    </w:rPr>
+  </w:style>
+  <w:style w:type="paragraph" w:customStyle="1" w:styleId="a8">
+    <w:name w:val="Формула"/>
+    <w:basedOn w:val="a"/>
+    <w:qFormat/>
+    <w:rsid w:val="008C0B12"/>
+    <w:pPr>
+      <w:tabs>
+        <w:tab w:val="center" w:pos="4680"/>
+        <w:tab w:val="right" w:pos="9360"/>
+      </w:tabs>
+      <w:spacing w:before="120" w:after="120"/>
+      <w:ind w:firstLine="0"/>
+    </w:pPr>
+  </w:style>
+  <w:style w:type="paragraph" w:styleId="a9">
+    <w:name w:val="List Paragraph"/>
+    <w:basedOn w:val="a"/>
+    <w:uiPriority w:val="34"/>
+    <w:qFormat/>
+    <w:rsid w:val="007E07BD"/>
+    <w:pPr>
+      <w:ind w:left="720"/>
+      <w:contextualSpacing/>
+    </w:pPr>
   </w:style>
 </w:styles>
 </file>
